--- a/data/_materials/Алгоритм восстановления сетки.docx
+++ b/data/_materials/Алгоритм восстановления сетки.docx
@@ -447,195 +447,201 @@
         <w:rPr>
           <w:lang w:val="en-GB"/>
         </w:rPr>
+        <w:t>i</w:t>
+      </w:r>
+      <w:r>
+        <w:t>][</w:t>
+      </w:r>
+      <w:r>
+        <w:rPr>
+          <w:lang w:val="en-GB"/>
+        </w:rPr>
         <w:t>N</w:t>
       </w:r>
       <w:r>
-        <w:t>+1][</w:t>
+        <w:t>+1</w:t>
+      </w:r>
+      <w:r>
+        <w:t xml:space="preserve">], </w:t>
+      </w:r>
+      <w:r>
+        <w:t>а проигравшего</w:t>
+      </w:r>
+      <w:r>
+        <w:t xml:space="preserve"> в </w:t>
+      </w:r>
+      <w:r>
+        <w:rPr>
+          <w:lang w:val="en-US"/>
+        </w:rPr>
+        <w:t>DE</w:t>
+      </w:r>
+      <w:r>
+        <w:t>_</w:t>
+      </w:r>
+      <w:r>
+        <w:rPr>
+          <w:lang w:val="en-US"/>
+        </w:rPr>
+        <w:t>OLD</w:t>
+      </w:r>
+      <w:r>
+        <w:t>_</w:t>
+      </w:r>
+      <w:r>
+        <w:rPr>
+          <w:lang w:val="en-US"/>
+        </w:rPr>
+        <w:t>Loser</w:t>
+      </w:r>
+      <w:r>
+        <w:t>[</w:t>
       </w:r>
       <w:r>
         <w:rPr>
           <w:lang w:val="en-GB"/>
         </w:rPr>
         <w:t>i</w:t>
-      </w:r>
-      <w:r>
-        <w:t xml:space="preserve">], </w:t>
-      </w:r>
-      <w:r>
-        <w:t>а проигравшего</w:t>
-      </w:r>
-      <w:r>
-        <w:t xml:space="preserve"> в </w:t>
-      </w:r>
-      <w:r>
-        <w:rPr>
-          <w:lang w:val="en-US"/>
-        </w:rPr>
-        <w:t>DE</w:t>
-      </w:r>
-      <w:r>
-        <w:t>_</w:t>
-      </w:r>
-      <w:r>
-        <w:rPr>
-          <w:lang w:val="en-US"/>
-        </w:rPr>
-        <w:t>OLD</w:t>
-      </w:r>
-      <w:r>
-        <w:t>_</w:t>
-      </w:r>
-      <w:r>
-        <w:rPr>
-          <w:lang w:val="en-US"/>
-        </w:rPr>
-        <w:t>Loser</w:t>
-      </w:r>
-      <w:r>
-        <w:t>[</w:t>
-      </w:r>
-      <w:r>
-        <w:rPr>
-          <w:lang w:val="en-US"/>
-        </w:rPr>
-        <w:t>N</w:t>
-      </w:r>
-      <w:r>
-        <w:t>+1][</w:t>
-      </w:r>
-      <w:r>
-        <w:rPr>
-          <w:lang w:val="en-US"/>
-        </w:rPr>
-        <w:t>i</w:t>
-      </w:r>
-      <w:r>
-        <w:t>]</w:t>
-      </w:r>
-      <w:r>
-        <w:t xml:space="preserve">, если </w:t>
-      </w:r>
-      <w:r>
-        <w:t>‘</w:t>
-      </w:r>
-      <w:proofErr w:type="gramStart"/>
-      <w:r>
-        <w:t>-’</w:t>
-      </w:r>
-      <w:proofErr w:type="gramEnd"/>
-      <w:r>
-        <w:t xml:space="preserve">, то наоборот. Проходим все пары </w:t>
-      </w:r>
-      <w:r>
-        <w:t xml:space="preserve"> до </w:t>
-      </w:r>
-      <w:r>
-        <w:rPr>
-          <w:lang w:val="en-GB"/>
-        </w:rPr>
-        <w:t>i</w:t>
-      </w:r>
-      <w:r>
-        <w:t xml:space="preserve"> </w:t>
-      </w:r>
-      <w:r>
-        <w:t>=</w:t>
-      </w:r>
-      <w:r>
-        <w:t xml:space="preserve"> </w:t>
-      </w:r>
-      <w:r>
-        <w:rPr>
-          <w:lang w:val="en-GB"/>
-        </w:rPr>
-        <w:t>M</w:t>
-      </w:r>
-      <w:r>
-        <w:t>.</w:t>
-      </w:r>
-      <w:r>
-        <w:t xml:space="preserve"> </w:t>
-      </w:r>
-      <w:r>
-        <w:t>В процессе формируем массив пар для построения графа без перестановки</w:t>
-      </w:r>
-      <w:r>
-        <w:t xml:space="preserve"> порядка в паре</w:t>
-      </w:r>
-      <w:r>
-        <w:t xml:space="preserve">, если </w:t>
-      </w:r>
-      <w:r>
-        <w:t xml:space="preserve">‘+’ </w:t>
-      </w:r>
-      <w:r>
-        <w:t xml:space="preserve">и с перестановкой порядка, если </w:t>
-      </w:r>
-      <w:r>
-        <w:t>‘</w:t>
-      </w:r>
-      <w:r>
-        <w:t>-</w:t>
-      </w:r>
-      <w:r>
-        <w:t>’</w:t>
-      </w:r>
-      <w:r>
-        <w:t xml:space="preserve">. Если в </w:t>
-      </w:r>
-      <w:r>
-        <w:rPr>
-          <w:lang w:val="en-GB"/>
-        </w:rPr>
-        <w:t>Res</w:t>
-      </w:r>
-      <w:r>
-        <w:t xml:space="preserve"> </w:t>
-      </w:r>
-      <w:r>
-        <w:t xml:space="preserve">записан </w:t>
-      </w:r>
-      <w:r>
-        <w:t>‘&gt;’</w:t>
-      </w:r>
-      <w:r>
-        <w:t xml:space="preserve">, то пара в массив для графа не записывается, так как это техническая победа, но перемещение в </w:t>
-      </w:r>
-      <w:r>
-        <w:rPr>
-          <w:lang w:val="en-GB"/>
-        </w:rPr>
-        <w:t>GS</w:t>
-      </w:r>
-      <w:r>
-        <w:t xml:space="preserve"> </w:t>
-      </w:r>
-      <w:r>
-        <w:t xml:space="preserve">равносильно </w:t>
-      </w:r>
-      <w:r>
-        <w:t>‘+’</w:t>
-      </w:r>
-      <w:r>
-        <w:t xml:space="preserve">, аналогично </w:t>
-      </w:r>
-      <w:proofErr w:type="gramStart"/>
-      <w:r>
-        <w:t>для</w:t>
-      </w:r>
-      <w:proofErr w:type="gramEnd"/>
-      <w:r>
-        <w:t xml:space="preserve"> </w:t>
-      </w:r>
-      <w:r>
-        <w:t xml:space="preserve">‘&lt;’ </w:t>
-      </w:r>
-      <w:r>
-        <w:t xml:space="preserve">и </w:t>
       </w:r>
       <w:bookmarkStart w:id="0" w:name="_GoBack"/>
       <w:bookmarkEnd w:id="0"/>
       <w:r>
+        <w:t>][</w:t>
+      </w:r>
+      <w:r>
+        <w:rPr>
+          <w:lang w:val="en-GB"/>
+        </w:rPr>
+        <w:t>N</w:t>
+      </w:r>
+      <w:r>
+        <w:t>+1</w:t>
+      </w:r>
+      <w:r>
+        <w:t>]</w:t>
+      </w:r>
+      <w:r>
+        <w:t xml:space="preserve">, если </w:t>
+      </w:r>
+      <w:r>
+        <w:t>‘</w:t>
+      </w:r>
+      <w:proofErr w:type="gramStart"/>
+      <w:r>
+        <w:t>-’</w:t>
+      </w:r>
+      <w:proofErr w:type="gramEnd"/>
+      <w:r>
+        <w:t xml:space="preserve">, то наоборот. Проходим все пары </w:t>
+      </w:r>
+      <w:r>
+        <w:t xml:space="preserve"> до </w:t>
+      </w:r>
+      <w:r>
+        <w:rPr>
+          <w:lang w:val="en-GB"/>
+        </w:rPr>
+        <w:t>i</w:t>
+      </w:r>
+      <w:r>
+        <w:t xml:space="preserve"> </w:t>
+      </w:r>
+      <w:r>
+        <w:t>=</w:t>
+      </w:r>
+      <w:r>
+        <w:t xml:space="preserve"> </w:t>
+      </w:r>
+      <w:r>
+        <w:rPr>
+          <w:lang w:val="en-GB"/>
+        </w:rPr>
+        <w:t>M</w:t>
+      </w:r>
+      <w:r>
+        <w:t>.</w:t>
+      </w:r>
+      <w:r>
+        <w:t xml:space="preserve"> </w:t>
+      </w:r>
+      <w:r>
+        <w:t>В процессе формируем массив пар для построения графа без перестановки</w:t>
+      </w:r>
+      <w:r>
+        <w:t xml:space="preserve"> порядка в паре</w:t>
+      </w:r>
+      <w:r>
+        <w:t xml:space="preserve">, если </w:t>
+      </w:r>
+      <w:r>
+        <w:t xml:space="preserve">‘+’ </w:t>
+      </w:r>
+      <w:r>
+        <w:t xml:space="preserve">и с перестановкой порядка, если </w:t>
+      </w:r>
+      <w:r>
+        <w:t>‘</w:t>
+      </w:r>
+      <w:r>
+        <w:t>-</w:t>
+      </w:r>
+      <w:r>
+        <w:t>’</w:t>
+      </w:r>
+      <w:r>
+        <w:t xml:space="preserve">. Если в </w:t>
+      </w:r>
+      <w:r>
+        <w:rPr>
+          <w:lang w:val="en-GB"/>
+        </w:rPr>
+        <w:t>Res</w:t>
+      </w:r>
+      <w:r>
+        <w:t xml:space="preserve"> </w:t>
+      </w:r>
+      <w:r>
+        <w:t xml:space="preserve">записан </w:t>
+      </w:r>
+      <w:r>
+        <w:t>‘&gt;’</w:t>
+      </w:r>
+      <w:r>
+        <w:t xml:space="preserve">, то пара в массив для графа не записывается, так как это техническая победа, но перемещение в </w:t>
+      </w:r>
+      <w:r>
+        <w:rPr>
+          <w:lang w:val="en-GB"/>
+        </w:rPr>
+        <w:t>GS</w:t>
+      </w:r>
+      <w:r>
+        <w:t xml:space="preserve"> </w:t>
+      </w:r>
+      <w:r>
+        <w:t xml:space="preserve">равносильно </w:t>
+      </w:r>
+      <w:r>
+        <w:t>‘+’</w:t>
+      </w:r>
+      <w:r>
+        <w:t xml:space="preserve">, аналогично </w:t>
+      </w:r>
+      <w:proofErr w:type="gramStart"/>
+      <w:r>
+        <w:t>для</w:t>
+      </w:r>
+      <w:proofErr w:type="gramEnd"/>
+      <w:r>
+        <w:t xml:space="preserve"> </w:t>
+      </w:r>
+      <w:r>
+        <w:t xml:space="preserve">‘&lt;’ </w:t>
+      </w:r>
+      <w:r>
+        <w:t xml:space="preserve">и </w:t>
+      </w:r>
+      <w:r>
         <w:t>‘-’</w:t>
       </w:r>
       <w:r>
@@ -750,15 +756,7 @@
         <w:t>Res</w:t>
       </w:r>
       <w:r>
-        <w:t>_5-6, из которого нужен только первый символ</w:t>
-      </w:r>
-      <w:proofErr w:type="gramStart"/>
-      <w:r>
-        <w:t xml:space="preserve">. </w:t>
-      </w:r>
-      <w:proofErr w:type="gramEnd"/>
-      <w:r>
-        <w:t xml:space="preserve">Согласно </w:t>
+        <w:t xml:space="preserve">_5-6, из которого нужен только первый символ. Согласно </w:t>
       </w:r>
       <w:r>
         <w:t>‘</w:t>
